--- a/instrukcja_remanent.docx
+++ b/instrukcja_remanent.docx
@@ -1,6 +1,6 @@
 
 <file path=word/document.xml><?xml version="1.0" encoding="utf-8"?>
-<w:document xmlns:wpc="http://schemas.microsoft.com/office/word/2010/wordprocessingCanvas" xmlns:cx="http://schemas.microsoft.com/office/drawing/2014/chartex" xmlns:cx1="http://schemas.microsoft.com/office/drawing/2015/9/8/chartex" xmlns:cx2="http://schemas.microsoft.com/office/drawing/2015/10/21/chartex" xmlns:cx3="http://schemas.microsoft.com/office/drawing/2016/5/9/chartex" xmlns:cx4="http://schemas.microsoft.com/office/drawing/2016/5/10/chartex" xmlns:cx5="http://schemas.microsoft.com/office/drawing/2016/5/11/chartex" xmlns:cx6="http://schemas.microsoft.com/office/drawing/2016/5/12/chartex" xmlns:cx7="http://schemas.microsoft.com/office/drawing/2016/5/13/chartex" xmlns:cx8="http://schemas.microsoft.com/office/drawing/2016/5/14/chartex" xmlns:mc="http://schemas.openxmlformats.org/markup-compatibility/2006" xmlns:aink="http://schemas.microsoft.com/office/drawing/2016/ink" xmlns:am3d="http://schemas.microsoft.com/office/drawing/2017/model3d" xmlns:o="urn:schemas-microsoft-com:office:office" xmlns:r="http://schemas.openxmlformats.org/officeDocument/2006/relationships" xmlns:m="http://schemas.openxmlformats.org/officeDocument/2006/math" xmlns:v="urn:schemas-microsoft-com:vml" xmlns:wp14="http://schemas.microsoft.com/office/word/2010/wordprocessingDrawing" xmlns:wp="http://schemas.openxmlformats.org/drawingml/2006/wordprocessingDrawing" xmlns:w10="urn:schemas-microsoft-com:office:word" xmlns:w="http://schemas.openxmlformats.org/wordprocessingml/2006/main" xmlns:w14="http://schemas.microsoft.com/office/word/2010/wordml" xmlns:w15="http://schemas.microsoft.com/office/word/2012/wordml" xmlns:w16cid="http://schemas.microsoft.com/office/word/2016/wordml/cid" xmlns:w16se="http://schemas.microsoft.com/office/word/2015/wordml/symex" xmlns:wpg="http://schemas.microsoft.com/office/word/2010/wordprocessingGroup" xmlns:wpi="http://schemas.microsoft.com/office/word/2010/wordprocessingInk" xmlns:wne="http://schemas.microsoft.com/office/word/2006/wordml" xmlns:wps="http://schemas.microsoft.com/office/word/2010/wordprocessingShape" mc:Ignorable="w14 w15 w16se w16cid wp14">
+<w:document xmlns:wpc="http://schemas.microsoft.com/office/word/2010/wordprocessingCanvas" xmlns:mc="http://schemas.openxmlformats.org/markup-compatibility/2006" xmlns:o="urn:schemas-microsoft-com:office:office" xmlns:r="http://schemas.openxmlformats.org/officeDocument/2006/relationships" xmlns:m="http://schemas.openxmlformats.org/officeDocument/2006/math" xmlns:v="urn:schemas-microsoft-com:vml" xmlns:wp14="http://schemas.microsoft.com/office/word/2010/wordprocessingDrawing" xmlns:wp="http://schemas.openxmlformats.org/drawingml/2006/wordprocessingDrawing" xmlns:w10="urn:schemas-microsoft-com:office:word" xmlns:w="http://schemas.openxmlformats.org/wordprocessingml/2006/main" xmlns:w14="http://schemas.microsoft.com/office/word/2010/wordml" xmlns:w15="http://schemas.microsoft.com/office/word/2012/wordml" xmlns:wpg="http://schemas.microsoft.com/office/word/2010/wordprocessingGroup" xmlns:wpi="http://schemas.microsoft.com/office/word/2010/wordprocessingInk" xmlns:wne="http://schemas.microsoft.com/office/word/2006/wordml" xmlns:wps="http://schemas.microsoft.com/office/word/2010/wordprocessingShape" mc:Ignorable="w14 w15 wp14">
   <w:body>
     <w:p>
       <w:pPr>
@@ -12,84 +12,28 @@
         <w:rPr>
           <w:lang w:val="pl-PL"/>
         </w:rPr>
-        <w:t xml:space="preserve">Sterowniki i </w:t>
-      </w:r>
-      <w:proofErr w:type="spellStart"/>
-      <w:r>
-        <w:rPr>
-          <w:lang w:val="pl-PL"/>
-        </w:rPr>
-        <w:t>apki</w:t>
-      </w:r>
-      <w:proofErr w:type="spellEnd"/>
-      <w:r>
-        <w:rPr>
-          <w:lang w:val="pl-PL"/>
-        </w:rPr>
-        <w:t xml:space="preserve"> na pendrive.</w:t>
-      </w:r>
-      <w:bookmarkStart w:id="0" w:name="_GoBack"/>
-      <w:bookmarkEnd w:id="0"/>
-    </w:p>
-    <w:p>
-      <w:pPr>
-        <w:rPr>
-          <w:lang w:val="pl-PL"/>
-        </w:rPr>
-      </w:pPr>
-      <w:r>
-        <w:rPr>
-          <w:lang w:val="pl-PL"/>
-        </w:rPr>
+        <w:t>Sterowniki i apki na pendrive.</w:t>
+      </w:r>
+    </w:p>
+    <w:p>
+      <w:r>
         <w:t>Zainstaluj:</w:t>
       </w:r>
     </w:p>
     <w:p>
-      <w:pPr>
-        <w:rPr>
-          <w:lang w:val="pl-PL"/>
-        </w:rPr>
-      </w:pPr>
-      <w:proofErr w:type="gramStart"/>
-      <w:r>
-        <w:rPr>
-          <w:lang w:val="pl-PL"/>
-        </w:rPr>
+      <w:r>
         <w:t>jdk-</w:t>
       </w:r>
-      <w:proofErr w:type="gramEnd"/>
-      <w:r>
-        <w:rPr>
-          <w:lang w:val="pl-PL"/>
-        </w:rPr>
+      <w:r>
         <w:t>8_131</w:t>
       </w:r>
       <w:r>
-        <w:rPr>
-          <w:lang w:val="pl-PL"/>
-        </w:rPr>
         <w:t>-windows-x64</w:t>
       </w:r>
     </w:p>
     <w:p>
-      <w:pPr>
-        <w:rPr>
-          <w:lang w:val="pl-PL"/>
-        </w:rPr>
-      </w:pPr>
-      <w:proofErr w:type="gramStart"/>
-      <w:r>
-        <w:rPr>
-          <w:lang w:val="pl-PL"/>
-        </w:rPr>
-        <w:t>dotNetFx</w:t>
-      </w:r>
-      <w:proofErr w:type="gramEnd"/>
-      <w:r>
-        <w:rPr>
-          <w:lang w:val="pl-PL"/>
-        </w:rPr>
-        <w:t>40_Full_x86_x64</w:t>
+      <w:r>
+        <w:t>dotNetFx40_Full_x86_x64</w:t>
       </w:r>
     </w:p>
     <w:p>
@@ -103,33 +47,11 @@
           <w:lang w:val="pl-PL"/>
         </w:rPr>
       </w:pPr>
-      <w:proofErr w:type="gramStart"/>
-      <w:r>
-        <w:rPr>
-          <w:lang w:val="pl-PL"/>
-        </w:rPr>
-        <w:t>mysql-gui-tools-</w:t>
-      </w:r>
-      <w:proofErr w:type="gramEnd"/>
-      <w:r>
-        <w:rPr>
-          <w:lang w:val="pl-PL"/>
-        </w:rPr>
-        <w:t>5.0-</w:t>
-      </w:r>
-      <w:proofErr w:type="gramStart"/>
-      <w:r>
-        <w:rPr>
-          <w:lang w:val="pl-PL"/>
-        </w:rPr>
-        <w:t>r</w:t>
-      </w:r>
-      <w:proofErr w:type="gramEnd"/>
-      <w:r>
-        <w:rPr>
-          <w:lang w:val="pl-PL"/>
-        </w:rPr>
-        <w:t>17-win32</w:t>
+      <w:r>
+        <w:rPr>
+          <w:lang w:val="pl-PL"/>
+        </w:rPr>
+        <w:t>mysql-gui-tools-5.0-r17-win32</w:t>
       </w:r>
     </w:p>
     <w:p>
@@ -155,21 +77,7 @@
         <w:rPr>
           <w:lang w:val="pl-PL"/>
         </w:rPr>
-        <w:t xml:space="preserve"> </w:t>
-      </w:r>
-      <w:proofErr w:type="spellStart"/>
-      <w:r>
-        <w:rPr>
-          <w:lang w:val="pl-PL"/>
-        </w:rPr>
-        <w:t>porob</w:t>
-      </w:r>
-      <w:proofErr w:type="spellEnd"/>
-      <w:r>
-        <w:rPr>
-          <w:lang w:val="pl-PL"/>
-        </w:rPr>
-        <w:t xml:space="preserve"> takie</w:t>
+        <w:t xml:space="preserve"> porob takie</w:t>
       </w:r>
       <w:r>
         <w:rPr>
@@ -184,39 +92,17 @@
           <w:lang w:val="pl-PL"/>
         </w:rPr>
       </w:pPr>
-      <w:proofErr w:type="gramStart"/>
-      <w:r>
-        <w:rPr>
-          <w:lang w:val="pl-PL"/>
-        </w:rPr>
-        <w:t>dla</w:t>
-      </w:r>
-      <w:proofErr w:type="gramEnd"/>
-      <w:r>
-        <w:rPr>
-          <w:lang w:val="pl-PL"/>
-        </w:rPr>
-        <w:t xml:space="preserve"> bazy admin/admin</w:t>
-      </w:r>
-      <w:r>
-        <w:rPr>
-          <w:lang w:val="pl-PL"/>
-        </w:rPr>
-        <w:t xml:space="preserve"> (serwer </w:t>
-      </w:r>
-      <w:proofErr w:type="spellStart"/>
-      <w:r>
-        <w:rPr>
-          <w:lang w:val="pl-PL"/>
-        </w:rPr>
-        <w:t>hostname</w:t>
-      </w:r>
-      <w:proofErr w:type="spellEnd"/>
-      <w:r>
-        <w:rPr>
-          <w:lang w:val="pl-PL"/>
-        </w:rPr>
-        <w:t xml:space="preserve"> </w:t>
+      <w:r>
+        <w:rPr>
+          <w:lang w:val="pl-PL"/>
+        </w:rPr>
+        <w:t>dla bazy admin/admin</w:t>
+      </w:r>
+      <w:r>
+        <w:rPr>
+          <w:lang w:val="pl-PL"/>
+        </w:rPr>
+        <w:t xml:space="preserve"> (serwer hostname </w:t>
       </w:r>
       <w:r>
         <w:rPr>
@@ -228,252 +114,92 @@
         <w:rPr>
           <w:lang w:val="pl-PL"/>
         </w:rPr>
-        <w:t xml:space="preserve"> jako </w:t>
-      </w:r>
-      <w:proofErr w:type="spellStart"/>
-      <w:r>
-        <w:rPr>
-          <w:lang w:val="pl-PL"/>
-        </w:rPr>
-        <w:t>localhost</w:t>
-      </w:r>
-      <w:proofErr w:type="spellEnd"/>
-      <w:r>
-        <w:rPr>
-          <w:lang w:val="pl-PL"/>
-        </w:rPr>
-        <w:t>)</w:t>
-      </w:r>
-    </w:p>
-    <w:p>
-      <w:pPr>
-        <w:rPr>
-          <w:lang w:val="pl-PL"/>
-        </w:rPr>
-      </w:pPr>
-      <w:proofErr w:type="gramStart"/>
-      <w:r>
-        <w:rPr>
-          <w:lang w:val="pl-PL"/>
-        </w:rPr>
-        <w:t>dla</w:t>
-      </w:r>
-      <w:proofErr w:type="gramEnd"/>
-      <w:r>
-        <w:rPr>
-          <w:lang w:val="pl-PL"/>
-        </w:rPr>
-        <w:t xml:space="preserve"> routera admin/</w:t>
-      </w:r>
-      <w:proofErr w:type="spellStart"/>
-      <w:r>
-        <w:rPr>
-          <w:lang w:val="pl-PL"/>
-        </w:rPr>
-        <w:t>password</w:t>
-      </w:r>
-      <w:proofErr w:type="spellEnd"/>
-      <w:r>
-        <w:rPr>
-          <w:lang w:val="pl-PL"/>
-        </w:rPr>
-        <w:t>,</w:t>
-      </w:r>
-    </w:p>
-    <w:p>
-      <w:pPr>
-        <w:rPr>
-          <w:lang w:val="pl-PL"/>
-        </w:rPr>
-      </w:pPr>
-      <w:proofErr w:type="gramStart"/>
-      <w:r>
-        <w:rPr>
-          <w:lang w:val="pl-PL"/>
-        </w:rPr>
-        <w:t>wifi</w:t>
-      </w:r>
-      <w:proofErr w:type="gramEnd"/>
-      <w:r>
-        <w:rPr>
-          <w:lang w:val="pl-PL"/>
-        </w:rPr>
-        <w:t xml:space="preserve"> </w:t>
-      </w:r>
-      <w:proofErr w:type="spellStart"/>
-      <w:r>
-        <w:rPr>
-          <w:lang w:val="pl-PL"/>
-        </w:rPr>
-        <w:t>sklep_aniela</w:t>
-      </w:r>
-      <w:proofErr w:type="spellEnd"/>
-      <w:r>
-        <w:rPr>
-          <w:lang w:val="pl-PL"/>
-        </w:rPr>
-        <w:t>/sklepAniela43</w:t>
-      </w:r>
-    </w:p>
-    <w:p>
-      <w:pPr>
-        <w:rPr>
-          <w:lang w:val="pl-PL"/>
-        </w:rPr>
-      </w:pPr>
-    </w:p>
-    <w:p>
-      <w:pPr>
-        <w:rPr>
-          <w:lang w:val="pl-PL"/>
-        </w:rPr>
-      </w:pPr>
-      <w:proofErr w:type="gramStart"/>
-      <w:r>
-        <w:rPr>
-          <w:lang w:val="pl-PL"/>
-        </w:rPr>
-        <w:t>ustaw</w:t>
-      </w:r>
-      <w:proofErr w:type="gramEnd"/>
-      <w:r>
-        <w:rPr>
-          <w:lang w:val="pl-PL"/>
-        </w:rPr>
-        <w:t xml:space="preserve"> statyczne adresy 10.0.0.2 </w:t>
-      </w:r>
-      <w:proofErr w:type="gramStart"/>
-      <w:r>
-        <w:rPr>
-          <w:lang w:val="pl-PL"/>
-        </w:rPr>
-        <w:t>dla</w:t>
-      </w:r>
-      <w:proofErr w:type="gramEnd"/>
-      <w:r>
-        <w:rPr>
-          <w:lang w:val="pl-PL"/>
-        </w:rPr>
-        <w:t xml:space="preserve"> </w:t>
-      </w:r>
-      <w:proofErr w:type="spellStart"/>
-      <w:r>
-        <w:rPr>
-          <w:lang w:val="pl-PL"/>
-        </w:rPr>
-        <w:t>glowego</w:t>
-      </w:r>
-      <w:proofErr w:type="spellEnd"/>
-      <w:r>
-        <w:rPr>
-          <w:lang w:val="pl-PL"/>
-        </w:rPr>
-        <w:t xml:space="preserve"> serwera (host sklep1) i 10.0.0.3 </w:t>
-      </w:r>
-      <w:proofErr w:type="gramStart"/>
-      <w:r>
-        <w:rPr>
-          <w:lang w:val="pl-PL"/>
-        </w:rPr>
-        <w:t>dla</w:t>
-      </w:r>
-      <w:proofErr w:type="gramEnd"/>
-      <w:r>
-        <w:rPr>
-          <w:lang w:val="pl-PL"/>
-        </w:rPr>
-        <w:t xml:space="preserve"> backupu (host sklep2)</w:t>
-      </w:r>
-    </w:p>
-    <w:p>
-      <w:pPr>
-        <w:rPr>
-          <w:lang w:val="pl-PL"/>
-        </w:rPr>
-      </w:pPr>
-      <w:proofErr w:type="gramStart"/>
-      <w:r>
-        <w:rPr>
-          <w:lang w:val="pl-PL"/>
-        </w:rPr>
-        <w:t>jest</w:t>
-      </w:r>
-      <w:proofErr w:type="gramEnd"/>
-      <w:r>
-        <w:rPr>
-          <w:lang w:val="pl-PL"/>
-        </w:rPr>
-        <w:t xml:space="preserve"> to konieczne bo Android nie ma dostępu po </w:t>
-      </w:r>
-      <w:proofErr w:type="spellStart"/>
-      <w:r>
-        <w:rPr>
-          <w:lang w:val="pl-PL"/>
-        </w:rPr>
-        <w:t>hostname</w:t>
-      </w:r>
-      <w:proofErr w:type="spellEnd"/>
-      <w:r>
-        <w:rPr>
-          <w:lang w:val="pl-PL"/>
-        </w:rPr>
-        <w:t xml:space="preserve"> tylko po IP !!!!!</w:t>
-      </w:r>
-    </w:p>
-    <w:p>
-      <w:pPr>
-        <w:rPr>
-          <w:lang w:val="pl-PL"/>
-        </w:rPr>
-      </w:pPr>
-      <w:proofErr w:type="gramStart"/>
-      <w:r>
-        <w:rPr>
-          <w:lang w:val="pl-PL"/>
-        </w:rPr>
-        <w:t>na</w:t>
-      </w:r>
-      <w:proofErr w:type="gramEnd"/>
-      <w:r>
-        <w:rPr>
-          <w:lang w:val="pl-PL"/>
-        </w:rPr>
-        <w:t xml:space="preserve"> routerze przypisz statycznie MAC-ki do IP-</w:t>
-      </w:r>
-      <w:proofErr w:type="spellStart"/>
-      <w:r>
-        <w:rPr>
-          <w:lang w:val="pl-PL"/>
-        </w:rPr>
-        <w:t>kow</w:t>
-      </w:r>
-      <w:proofErr w:type="spellEnd"/>
-      <w:r>
-        <w:rPr>
-          <w:lang w:val="pl-PL"/>
-        </w:rPr>
-        <w:t xml:space="preserve"> dla sklep1 i sklep2</w:t>
-      </w:r>
-    </w:p>
-    <w:p>
-      <w:pPr>
-        <w:rPr>
-          <w:lang w:val="pl-PL"/>
-        </w:rPr>
-      </w:pPr>
-      <w:proofErr w:type="gramStart"/>
-      <w:r>
-        <w:rPr>
-          <w:lang w:val="pl-PL"/>
-        </w:rPr>
-        <w:t>siec</w:t>
-      </w:r>
-      <w:proofErr w:type="gramEnd"/>
-      <w:r>
-        <w:rPr>
-          <w:lang w:val="pl-PL"/>
-        </w:rPr>
-        <w:t xml:space="preserve"> 10.0.0.1/240</w:t>
+        <w:t xml:space="preserve"> jako localhost)</w:t>
+      </w:r>
+    </w:p>
+    <w:p>
+      <w:pPr>
+        <w:rPr>
+          <w:lang w:val="pl-PL"/>
+        </w:rPr>
+      </w:pPr>
+      <w:r>
+        <w:rPr>
+          <w:lang w:val="pl-PL"/>
+        </w:rPr>
+        <w:t>dla routera admin/password,</w:t>
+      </w:r>
+    </w:p>
+    <w:p>
+      <w:pPr>
+        <w:rPr>
+          <w:lang w:val="pl-PL"/>
+        </w:rPr>
+      </w:pPr>
+      <w:r>
+        <w:rPr>
+          <w:lang w:val="pl-PL"/>
+        </w:rPr>
+        <w:t>wifi sklep_aniela/sklepAniela43</w:t>
+      </w:r>
+    </w:p>
+    <w:p>
+      <w:pPr>
+        <w:rPr>
+          <w:lang w:val="pl-PL"/>
+        </w:rPr>
+      </w:pPr>
+    </w:p>
+    <w:p>
+      <w:pPr>
+        <w:rPr>
+          <w:lang w:val="pl-PL"/>
+        </w:rPr>
+      </w:pPr>
+      <w:r>
+        <w:rPr>
+          <w:lang w:val="pl-PL"/>
+        </w:rPr>
+        <w:t>ustaw statyczne adresy 10.0.0.2 dla glowego serwera (host sklep1) i 10.0.0.3 dla backupu (host sklep2)</w:t>
+      </w:r>
+    </w:p>
+    <w:p>
+      <w:pPr>
+        <w:rPr>
+          <w:lang w:val="pl-PL"/>
+        </w:rPr>
+      </w:pPr>
+      <w:r>
+        <w:rPr>
+          <w:lang w:val="pl-PL"/>
+        </w:rPr>
+        <w:t>jest to konieczne bo Android nie ma dostępu po hostname tylko po IP !!!!!</w:t>
+      </w:r>
+    </w:p>
+    <w:p>
+      <w:pPr>
+        <w:rPr>
+          <w:lang w:val="pl-PL"/>
+        </w:rPr>
+      </w:pPr>
+      <w:r>
+        <w:rPr>
+          <w:lang w:val="pl-PL"/>
+        </w:rPr>
+        <w:t>na routerze przypisz statycznie MAC-ki do IP-kow dla sklep1 i sklep2</w:t>
+      </w:r>
+    </w:p>
+    <w:p>
+      <w:pPr>
+        <w:rPr>
+          <w:lang w:val="pl-PL"/>
+        </w:rPr>
+      </w:pPr>
+      <w:r>
+        <w:rPr>
+          <w:lang w:val="pl-PL"/>
+        </w:rPr>
+        <w:t>siec 10.0.0.1/240</w:t>
       </w:r>
     </w:p>
     <w:p>
@@ -506,21 +232,7 @@
         <w:rPr>
           <w:lang w:val="pl-PL"/>
         </w:rPr>
-        <w:t>http</w:t>
-      </w:r>
-      <w:proofErr w:type="gramStart"/>
-      <w:r>
-        <w:rPr>
-          <w:lang w:val="pl-PL"/>
-        </w:rPr>
-        <w:t>://sklep</w:t>
-      </w:r>
-      <w:proofErr w:type="gramEnd"/>
-      <w:r>
-        <w:rPr>
-          <w:lang w:val="pl-PL"/>
-        </w:rPr>
-        <w:t>1</w:t>
+        <w:t>http://sklep1</w:t>
       </w:r>
       <w:r>
         <w:rPr>
@@ -531,7 +243,7 @@
       <w:hyperlink r:id="rId6" w:history="1">
         <w:r>
           <w:rPr>
-            <w:rStyle w:val="Hyperlink"/>
+            <w:rStyle w:val="Hipercze"/>
             <w:lang w:val="pl-PL"/>
           </w:rPr>
           <w:t>http://10.0.0.2</w:t>
@@ -543,24 +255,16 @@
         </w:rPr>
         <w:t xml:space="preserve"> </w:t>
       </w:r>
-      <w:proofErr w:type="gramStart"/>
-      <w:r>
-        <w:rPr>
-          <w:lang w:val="pl-PL"/>
-        </w:rPr>
-        <w:t>oraz</w:t>
-      </w:r>
-      <w:proofErr w:type="gramEnd"/>
-      <w:r>
-        <w:rPr>
-          <w:lang w:val="pl-PL"/>
-        </w:rPr>
-        <w:t xml:space="preserve"> </w:t>
+      <w:r>
+        <w:rPr>
+          <w:lang w:val="pl-PL"/>
+        </w:rPr>
+        <w:t xml:space="preserve">oraz </w:t>
       </w:r>
       <w:hyperlink r:id="rId7" w:history="1">
         <w:r>
           <w:rPr>
-            <w:rStyle w:val="Hyperlink"/>
+            <w:rStyle w:val="Hipercze"/>
             <w:lang w:val="pl-PL"/>
           </w:rPr>
           <w:t>http://sklep1/raporty.html</w:t>
@@ -585,24 +289,16 @@
           <w:lang w:val="pl-PL"/>
         </w:rPr>
       </w:pPr>
-      <w:proofErr w:type="gramStart"/>
-      <w:r>
-        <w:rPr>
-          <w:lang w:val="pl-PL"/>
-        </w:rPr>
-        <w:t>administracja</w:t>
-      </w:r>
-      <w:proofErr w:type="gramEnd"/>
-      <w:r>
-        <w:rPr>
-          <w:lang w:val="pl-PL"/>
-        </w:rPr>
-        <w:t xml:space="preserve"> </w:t>
+      <w:r>
+        <w:rPr>
+          <w:lang w:val="pl-PL"/>
+        </w:rPr>
+        <w:t xml:space="preserve">administracja </w:t>
       </w:r>
       <w:hyperlink w:history="1">
         <w:r>
           <w:rPr>
-            <w:rStyle w:val="Hyperlink"/>
+            <w:rStyle w:val="Hipercze"/>
             <w:lang w:val="pl-PL"/>
           </w:rPr>
           <w:t>http://&lt;host&gt;:808/raporty.html</w:t>
@@ -622,84 +318,94 @@
           <w:lang w:val="pl-PL"/>
         </w:rPr>
       </w:pPr>
-      <w:proofErr w:type="gramStart"/>
-      <w:r>
-        <w:rPr>
-          <w:lang w:val="pl-PL"/>
-        </w:rPr>
-        <w:t>ustaw</w:t>
-      </w:r>
-      <w:proofErr w:type="gramEnd"/>
-      <w:r>
-        <w:rPr>
-          <w:lang w:val="pl-PL"/>
-        </w:rPr>
-        <w:t xml:space="preserve"> backup na </w:t>
-      </w:r>
-      <w:proofErr w:type="spellStart"/>
-      <w:r>
-        <w:rPr>
-          <w:lang w:val="pl-PL"/>
-        </w:rPr>
-        <w:t>karte</w:t>
-      </w:r>
-      <w:proofErr w:type="spellEnd"/>
-      <w:r>
-        <w:rPr>
-          <w:lang w:val="pl-PL"/>
-        </w:rPr>
-        <w:t xml:space="preserve"> SD w pliku backup_sklep.</w:t>
-      </w:r>
-      <w:proofErr w:type="gramStart"/>
-      <w:r>
-        <w:rPr>
-          <w:lang w:val="pl-PL"/>
-        </w:rPr>
-        <w:t>bat</w:t>
-      </w:r>
-      <w:proofErr w:type="gramEnd"/>
-      <w:r>
-        <w:rPr>
-          <w:lang w:val="pl-PL"/>
-        </w:rPr>
-        <w:t xml:space="preserve"> (</w:t>
-      </w:r>
-      <w:proofErr w:type="spellStart"/>
-      <w:r>
-        <w:rPr>
-          <w:lang w:val="pl-PL"/>
-        </w:rPr>
-        <w:t>zmien</w:t>
-      </w:r>
-      <w:proofErr w:type="spellEnd"/>
-      <w:r>
-        <w:rPr>
-          <w:lang w:val="pl-PL"/>
-        </w:rPr>
-        <w:t xml:space="preserve"> ścieżkę), backup skonfiguruj zgodnie ze </w:t>
-      </w:r>
-      <w:proofErr w:type="spellStart"/>
-      <w:r>
-        <w:rPr>
-          <w:lang w:val="pl-PL"/>
-        </w:rPr>
-        <w:t>screenami</w:t>
-      </w:r>
-      <w:proofErr w:type="spellEnd"/>
-      <w:r>
-        <w:rPr>
-          <w:lang w:val="pl-PL"/>
-        </w:rPr>
-        <w:t xml:space="preserve"> (</w:t>
-      </w:r>
-      <w:proofErr w:type="spellStart"/>
+      <w:r>
+        <w:rPr>
+          <w:lang w:val="pl-PL"/>
+        </w:rPr>
+        <w:t>w</w:t>
+      </w:r>
+      <w:r>
+        <w:rPr>
+          <w:lang w:val="pl-PL"/>
+        </w:rPr>
+        <w:t>y</w:t>
+      </w:r>
+      <w:r>
+        <w:rPr>
+          <w:lang w:val="pl-PL"/>
+        </w:rPr>
+        <w:t>lacz baze MySQL przy starcie w services.msc (jak nie wlaczona przy starcie)</w:t>
+      </w:r>
+    </w:p>
+    <w:p>
+      <w:pPr>
+        <w:rPr>
+          <w:lang w:val="pl-PL"/>
+        </w:rPr>
+      </w:pPr>
+      <w:r>
+        <w:rPr>
+          <w:lang w:val="pl-PL"/>
+        </w:rPr>
+        <w:t xml:space="preserve">ustaw job na odpalanie bazy myslq (patrz screeny) i na uruchomienie apki (patrz screeny) w </w:t>
+      </w:r>
+      <w:r>
+        <w:rPr>
+          <w:lang w:val="pl-PL"/>
+        </w:rPr>
+        <w:t>(</w:t>
+      </w:r>
       <w:r>
         <w:rPr>
           <w:lang w:val="pl-PL"/>
         </w:rPr>
         <w:t>Taskschd.msc</w:t>
       </w:r>
-      <w:proofErr w:type="spellEnd"/>
+      <w:r>
+        <w:rPr>
+          <w:lang w:val="pl-PL"/>
+        </w:rPr>
+        <w:t xml:space="preserve">), uzyj plikow </w:t>
+      </w:r>
+      <w:r>
+        <w:rPr>
+          <w:lang w:val="pl-PL"/>
+        </w:rPr>
+        <w:t>remanent_run_mysql.bat</w:t>
+      </w:r>
+      <w:r>
+        <w:rPr>
+          <w:lang w:val="pl-PL"/>
+        </w:rPr>
+        <w:t xml:space="preserve"> oraz </w:t>
+      </w:r>
+      <w:r>
+        <w:rPr>
+          <w:lang w:val="pl-PL"/>
+        </w:rPr>
+        <w:t>remanent_runs_spring_jar.bat</w:t>
+      </w:r>
+      <w:bookmarkStart w:id="0" w:name="_GoBack"/>
+      <w:bookmarkEnd w:id="0"/>
+    </w:p>
+    <w:p>
+      <w:pPr>
+        <w:rPr>
+          <w:lang w:val="pl-PL"/>
+        </w:rPr>
+      </w:pPr>
+      <w:r>
+        <w:rPr>
+          <w:lang w:val="pl-PL"/>
+        </w:rPr>
+        <w:t>ustaw backup na karte SD w pliku backup_sklep.bat (zmien ścieżkę), backup skonfiguruj zgodnie ze screenami (</w:t>
+      </w:r>
+      <w:r>
+        <w:rPr>
+          <w:lang w:val="pl-PL"/>
+        </w:rPr>
+        <w:t>Taskschd.msc</w:t>
+      </w:r>
       <w:r>
         <w:rPr>
           <w:lang w:val="pl-PL"/>
@@ -710,30 +416,15 @@
         <w:rPr>
           <w:lang w:val="pl-PL"/>
         </w:rPr>
-        <w:t>,</w:t>
-      </w:r>
-      <w:proofErr w:type="gramStart"/>
-      <w:r>
-        <w:rPr>
-          <w:lang w:val="pl-PL"/>
-        </w:rPr>
-        <w:t xml:space="preserve">ustaw  </w:t>
-      </w:r>
-      <w:proofErr w:type="spellStart"/>
-      <w:r>
-        <w:rPr>
-          <w:lang w:val="pl-PL"/>
-        </w:rPr>
-        <w:t>task</w:t>
-      </w:r>
-      <w:proofErr w:type="spellEnd"/>
-      <w:proofErr w:type="gramEnd"/>
-      <w:r>
-        <w:rPr>
-          <w:lang w:val="pl-PL"/>
-        </w:rPr>
-        <w:t xml:space="preserve"> co 10 min a w pliku ustaw co 5 min</w:t>
-      </w:r>
+        <w:t>,ustaw  task co 10 min a w pliku ustaw co 5 min</w:t>
+      </w:r>
+    </w:p>
+    <w:p>
+      <w:pPr>
+        <w:rPr>
+          <w:lang w:val="pl-PL"/>
+        </w:rPr>
+      </w:pPr>
     </w:p>
     <w:p>
       <w:pPr>
@@ -751,28 +442,7 @@
         <w:rPr>
           <w:lang w:val="pl-PL"/>
         </w:rPr>
-        <w:t xml:space="preserve">. </w:t>
-      </w:r>
-      <w:proofErr w:type="spellStart"/>
-      <w:r>
-        <w:rPr>
-          <w:lang w:val="pl-PL"/>
-        </w:rPr>
-        <w:t>Wejdz</w:t>
-      </w:r>
-      <w:proofErr w:type="spellEnd"/>
-      <w:r>
-        <w:rPr>
-          <w:lang w:val="pl-PL"/>
-        </w:rPr>
-        <w:t xml:space="preserve"> do bin gdzie jest mysql.</w:t>
-      </w:r>
-      <w:proofErr w:type="gramStart"/>
-      <w:r>
-        <w:rPr>
-          <w:lang w:val="pl-PL"/>
-        </w:rPr>
-        <w:t xml:space="preserve">exe </w:t>
+        <w:t xml:space="preserve">. Wejdz do bin gdzie jest mysql.exe </w:t>
       </w:r>
       <w:r>
         <w:rPr>
@@ -784,59 +454,21 @@
         <w:rPr>
           <w:lang w:val="pl-PL"/>
         </w:rPr>
-        <w:t>i</w:t>
-      </w:r>
-      <w:proofErr w:type="gramEnd"/>
-      <w:r>
-        <w:rPr>
-          <w:lang w:val="pl-PL"/>
-        </w:rPr>
-        <w:t xml:space="preserve"> wykonaj </w:t>
-      </w:r>
-      <w:proofErr w:type="spellStart"/>
-      <w:r>
-        <w:rPr>
-          <w:lang w:val="pl-PL"/>
-        </w:rPr>
-        <w:t>komende</w:t>
-      </w:r>
-      <w:proofErr w:type="spellEnd"/>
-      <w:r>
-        <w:rPr>
-          <w:lang w:val="pl-PL"/>
-        </w:rPr>
-        <w:t xml:space="preserve"> w </w:t>
-      </w:r>
-      <w:proofErr w:type="spellStart"/>
-      <w:r>
-        <w:rPr>
-          <w:lang w:val="pl-PL"/>
-        </w:rPr>
-        <w:t>cmd</w:t>
-      </w:r>
-      <w:proofErr w:type="spellEnd"/>
-      <w:r>
-        <w:rPr>
-          <w:lang w:val="pl-PL"/>
-        </w:rPr>
-        <w:t xml:space="preserve"> np. </w:t>
-      </w:r>
-    </w:p>
-    <w:p>
-      <w:pPr>
-        <w:rPr>
-          <w:lang w:val="pl-PL"/>
-        </w:rPr>
-      </w:pPr>
-      <w:proofErr w:type="spellStart"/>
-      <w:proofErr w:type="gramStart"/>
-      <w:r>
-        <w:rPr>
-          <w:lang w:val="pl-PL"/>
-        </w:rPr>
-        <w:t>mysql</w:t>
-      </w:r>
-      <w:proofErr w:type="spellEnd"/>
+        <w:t xml:space="preserve">i wykonaj komende w cmd np. </w:t>
+      </w:r>
+    </w:p>
+    <w:p>
+      <w:pPr>
+        <w:rPr>
+          <w:lang w:val="pl-PL"/>
+        </w:rPr>
+      </w:pPr>
+      <w:r>
+        <w:rPr>
+          <w:lang w:val="pl-PL"/>
+        </w:rPr>
+        <w:t xml:space="preserve">mysql </w:t>
+      </w:r>
       <w:r>
         <w:rPr>
           <w:lang w:val="pl-PL"/>
@@ -847,20 +479,43 @@
         <w:rPr>
           <w:lang w:val="pl-PL"/>
         </w:rPr>
+        <w:t xml:space="preserve">-u </w:t>
+      </w:r>
+      <w:r>
+        <w:rPr>
+          <w:lang w:val="pl-PL"/>
+        </w:rPr>
+        <w:t xml:space="preserve">  </w:t>
+      </w:r>
+      <w:r>
+        <w:rPr>
+          <w:lang w:val="pl-PL"/>
+        </w:rPr>
+        <w:t>admin</w:t>
+      </w:r>
+      <w:r>
+        <w:rPr>
+          <w:lang w:val="pl-PL"/>
+        </w:rPr>
+        <w:t xml:space="preserve">  </w:t>
+      </w:r>
+      <w:r>
+        <w:rPr>
+          <w:lang w:val="pl-PL"/>
+        </w:rPr>
         <w:t xml:space="preserve"> </w:t>
       </w:r>
       <w:r>
         <w:rPr>
           <w:lang w:val="pl-PL"/>
         </w:rPr>
-        <w:t>-u</w:t>
-      </w:r>
-      <w:proofErr w:type="gramEnd"/>
-      <w:r>
-        <w:rPr>
-          <w:lang w:val="pl-PL"/>
-        </w:rPr>
-        <w:t xml:space="preserve"> </w:t>
+        <w:t>–</w:t>
+      </w:r>
+      <w:r>
+        <w:rPr>
+          <w:lang w:val="pl-PL"/>
+        </w:rPr>
+        <w:t>padmin</w:t>
       </w:r>
       <w:r>
         <w:rPr>
@@ -872,7 +527,7 @@
         <w:rPr>
           <w:lang w:val="pl-PL"/>
         </w:rPr>
-        <w:t>admin</w:t>
+        <w:t xml:space="preserve"> sklep</w:t>
       </w:r>
       <w:r>
         <w:rPr>
@@ -884,44 +539,6 @@
         <w:rPr>
           <w:lang w:val="pl-PL"/>
         </w:rPr>
-        <w:t xml:space="preserve"> </w:t>
-      </w:r>
-      <w:r>
-        <w:rPr>
-          <w:lang w:val="pl-PL"/>
-        </w:rPr>
-        <w:t>–</w:t>
-      </w:r>
-      <w:proofErr w:type="spellStart"/>
-      <w:r>
-        <w:rPr>
-          <w:lang w:val="pl-PL"/>
-        </w:rPr>
-        <w:t>padmin</w:t>
-      </w:r>
-      <w:proofErr w:type="spellEnd"/>
-      <w:r>
-        <w:rPr>
-          <w:lang w:val="pl-PL"/>
-        </w:rPr>
-        <w:t xml:space="preserve">  </w:t>
-      </w:r>
-      <w:r>
-        <w:rPr>
-          <w:lang w:val="pl-PL"/>
-        </w:rPr>
-        <w:t xml:space="preserve"> sklep</w:t>
-      </w:r>
-      <w:r>
-        <w:rPr>
-          <w:lang w:val="pl-PL"/>
-        </w:rPr>
-        <w:t xml:space="preserve">  </w:t>
-      </w:r>
-      <w:r>
-        <w:rPr>
-          <w:lang w:val="pl-PL"/>
-        </w:rPr>
         <w:t xml:space="preserve"> &lt; </w:t>
       </w:r>
       <w:r>
@@ -934,16 +551,8 @@
         <w:rPr>
           <w:lang w:val="pl-PL"/>
         </w:rPr>
-        <w:t>d:\baza_backup.</w:t>
-      </w:r>
-      <w:proofErr w:type="gramStart"/>
-      <w:r>
-        <w:rPr>
-          <w:lang w:val="pl-PL"/>
-        </w:rPr>
-        <w:t>sql</w:t>
-      </w:r>
-      <w:proofErr w:type="gramEnd"/>
+        <w:t>d:\baza_backup.sql</w:t>
+      </w:r>
     </w:p>
     <w:p>
       <w:pPr>
@@ -956,6 +565,7 @@
           <w:noProof/>
           <w:lang w:val="pl-PL" w:eastAsia="pl-PL" w:bidi="ar-SA"/>
         </w:rPr>
+        <w:lastRenderedPageBreak/>
         <w:drawing>
           <wp:inline distT="0" distB="0" distL="0" distR="0">
             <wp:extent cx="5756910" cy="1073150"/>
@@ -1013,17 +623,8 @@
         <w:rPr>
           <w:lang w:val="pl-PL"/>
         </w:rPr>
-        <w:lastRenderedPageBreak/>
-        <w:t xml:space="preserve">User i Pass dla </w:t>
-      </w:r>
-      <w:proofErr w:type="spellStart"/>
-      <w:r>
-        <w:rPr>
-          <w:lang w:val="pl-PL"/>
-        </w:rPr>
-        <w:t>raportow</w:t>
-      </w:r>
-      <w:proofErr w:type="spellEnd"/>
+        <w:t>User i Pass dla raportow</w:t>
+      </w:r>
       <w:r>
         <w:rPr>
           <w:lang w:val="pl-PL"/>
@@ -1034,49 +635,27 @@
         <w:rPr>
           <w:lang w:val="pl-PL"/>
         </w:rPr>
-        <w:t xml:space="preserve"> w pliku RaportRest.</w:t>
-      </w:r>
-      <w:proofErr w:type="gramStart"/>
-      <w:r>
-        <w:rPr>
-          <w:lang w:val="pl-PL"/>
-        </w:rPr>
-        <w:t>java</w:t>
-      </w:r>
-      <w:proofErr w:type="gramEnd"/>
-    </w:p>
-    <w:p>
-      <w:pPr>
-        <w:rPr>
-          <w:lang w:val="pl-PL"/>
-        </w:rPr>
-      </w:pPr>
-    </w:p>
-    <w:p>
-      <w:pPr>
-        <w:rPr>
-          <w:lang w:val="pl-PL"/>
-        </w:rPr>
-      </w:pPr>
-      <w:r>
-        <w:rPr>
-          <w:lang w:val="pl-PL"/>
-        </w:rPr>
-        <w:t xml:space="preserve">TEAM </w:t>
-      </w:r>
-      <w:proofErr w:type="gramStart"/>
-      <w:r>
-        <w:rPr>
-          <w:lang w:val="pl-PL"/>
-        </w:rPr>
-        <w:t>VIEWER:  sklep</w:t>
-      </w:r>
-      <w:proofErr w:type="gramEnd"/>
-      <w:r>
-        <w:rPr>
-          <w:lang w:val="pl-PL"/>
-        </w:rPr>
-        <w:t xml:space="preserve">1: </w:t>
+        <w:t xml:space="preserve"> w pliku RaportRest.java</w:t>
+      </w:r>
+    </w:p>
+    <w:p>
+      <w:pPr>
+        <w:rPr>
+          <w:lang w:val="pl-PL"/>
+        </w:rPr>
+      </w:pPr>
+    </w:p>
+    <w:p>
+      <w:pPr>
+        <w:rPr>
+          <w:lang w:val="pl-PL"/>
+        </w:rPr>
+      </w:pPr>
+      <w:r>
+        <w:rPr>
+          <w:lang w:val="pl-PL"/>
+        </w:rPr>
+        <w:t xml:space="preserve">TEAM VIEWER:  sklep1: </w:t>
       </w:r>
       <w:r>
         <w:rPr>
@@ -1161,7 +740,6 @@
         </w:rPr>
         <w:t xml:space="preserve">Siec </w:t>
       </w:r>
-      <w:proofErr w:type="spellStart"/>
       <w:r>
         <w:rPr>
           <w:b/>
@@ -1169,7 +747,6 @@
         </w:rPr>
         <w:t>sklep_aniela</w:t>
       </w:r>
-      <w:proofErr w:type="spellEnd"/>
       <w:r>
         <w:rPr>
           <w:lang w:val="pl-PL"/>
@@ -1192,97 +769,13 @@
         <w:rPr>
           <w:lang w:val="pl-PL"/>
         </w:rPr>
-        <w:t xml:space="preserve">! </w:t>
-      </w:r>
-      <w:proofErr w:type="gramStart"/>
-      <w:r>
-        <w:rPr>
-          <w:lang w:val="pl-PL"/>
-        </w:rPr>
-        <w:t>dodaj</w:t>
-      </w:r>
-      <w:proofErr w:type="gramEnd"/>
-      <w:r>
-        <w:rPr>
-          <w:lang w:val="pl-PL"/>
-        </w:rPr>
-        <w:t xml:space="preserve"> </w:t>
-      </w:r>
-      <w:proofErr w:type="spellStart"/>
-      <w:r>
-        <w:rPr>
-          <w:lang w:val="pl-PL"/>
-        </w:rPr>
-        <w:t>reguly</w:t>
-      </w:r>
-      <w:proofErr w:type="spellEnd"/>
-      <w:r>
-        <w:rPr>
-          <w:lang w:val="pl-PL"/>
-        </w:rPr>
-        <w:t xml:space="preserve"> </w:t>
-      </w:r>
-      <w:proofErr w:type="spellStart"/>
-      <w:r>
-        <w:rPr>
-          <w:lang w:val="pl-PL"/>
-        </w:rPr>
-        <w:t>przychodzace</w:t>
-      </w:r>
-      <w:proofErr w:type="spellEnd"/>
-      <w:r>
-        <w:rPr>
-          <w:lang w:val="pl-PL"/>
-        </w:rPr>
-        <w:t xml:space="preserve"> i </w:t>
-      </w:r>
-      <w:proofErr w:type="spellStart"/>
-      <w:r>
-        <w:rPr>
-          <w:lang w:val="pl-PL"/>
-        </w:rPr>
-        <w:t>wychodzace</w:t>
-      </w:r>
-      <w:proofErr w:type="spellEnd"/>
-      <w:r>
-        <w:rPr>
-          <w:lang w:val="pl-PL"/>
-        </w:rPr>
-        <w:t xml:space="preserve"> dla ZAPORA WINDOWS na port 8080 (</w:t>
-      </w:r>
-      <w:proofErr w:type="spellStart"/>
-      <w:r>
-        <w:rPr>
-          <w:lang w:val="pl-PL"/>
-        </w:rPr>
-        <w:t>tomcat</w:t>
-      </w:r>
-      <w:proofErr w:type="spellEnd"/>
-      <w:r>
-        <w:rPr>
-          <w:lang w:val="pl-PL"/>
-        </w:rPr>
-        <w:t>) i 3306(SQL), ustaw dostępy na tych portach dla sieci prywatnych !!</w:t>
-      </w:r>
-      <w:r>
-        <w:rPr>
-          <w:lang w:val="pl-PL"/>
-        </w:rPr>
-        <w:t xml:space="preserve"> </w:t>
-      </w:r>
-      <w:proofErr w:type="gramStart"/>
-      <w:r>
-        <w:rPr>
-          <w:lang w:val="pl-PL"/>
-        </w:rPr>
-        <w:t>w</w:t>
-      </w:r>
-      <w:proofErr w:type="gramEnd"/>
-      <w:r>
-        <w:rPr>
-          <w:lang w:val="pl-PL"/>
-        </w:rPr>
-        <w:t xml:space="preserve"> </w:t>
+        <w:t>! dodaj reguly przychodzace i wychodzace dla ZAPORA WINDOWS na port 8080 (tomcat) i 3306(SQL), ustaw dostępy na tych portach dla sieci prywatnych !!</w:t>
+      </w:r>
+      <w:r>
+        <w:rPr>
+          <w:lang w:val="pl-PL"/>
+        </w:rPr>
+        <w:t xml:space="preserve"> w </w:t>
       </w:r>
       <w:r>
         <w:rPr>
@@ -1294,44 +787,14 @@
         <w:rPr>
           <w:lang w:val="pl-PL"/>
         </w:rPr>
-        <w:t xml:space="preserve"> kliknij po lewej Ustawienia zaawansowane i </w:t>
-      </w:r>
-      <w:proofErr w:type="spellStart"/>
-      <w:r>
-        <w:rPr>
-          <w:lang w:val="pl-PL"/>
-        </w:rPr>
-        <w:t>pozniej</w:t>
-      </w:r>
-      <w:proofErr w:type="spellEnd"/>
-      <w:r>
-        <w:rPr>
-          <w:lang w:val="pl-PL"/>
-        </w:rPr>
-        <w:t xml:space="preserve"> dodaj </w:t>
-      </w:r>
-      <w:proofErr w:type="spellStart"/>
-      <w:r>
-        <w:rPr>
-          <w:lang w:val="pl-PL"/>
-        </w:rPr>
-        <w:t>reguly</w:t>
-      </w:r>
-      <w:proofErr w:type="spellEnd"/>
-      <w:r>
-        <w:rPr>
-          <w:lang w:val="pl-PL"/>
-        </w:rPr>
-        <w:t xml:space="preserve"> przychodzące i </w:t>
-      </w:r>
-      <w:proofErr w:type="spellStart"/>
-      <w:r>
-        <w:rPr>
-          <w:lang w:val="pl-PL"/>
-        </w:rPr>
-        <w:t>wychodzace</w:t>
-      </w:r>
-      <w:proofErr w:type="spellEnd"/>
+        <w:t xml:space="preserve"> kliknij po lewej Ustawienia zaawansowane i pozniej dodaj reguly</w:t>
+      </w:r>
+      <w:r>
+        <w:rPr>
+          <w:lang w:val="pl-PL"/>
+        </w:rPr>
+        <w:t xml:space="preserve"> przychodzące i wychodzace</w:t>
+      </w:r>
     </w:p>
     <w:sectPr>
       <w:pgSz w:w="11906" w:h="16838"/>
@@ -1344,7 +807,7 @@
 </file>
 
 <file path=word/endnotes.xml><?xml version="1.0" encoding="utf-8"?>
-<w:endnotes xmlns:wpc="http://schemas.microsoft.com/office/word/2010/wordprocessingCanvas" xmlns:cx="http://schemas.microsoft.com/office/drawing/2014/chartex" xmlns:cx1="http://schemas.microsoft.com/office/drawing/2015/9/8/chartex" xmlns:cx2="http://schemas.microsoft.com/office/drawing/2015/10/21/chartex" xmlns:cx3="http://schemas.microsoft.com/office/drawing/2016/5/9/chartex" xmlns:cx4="http://schemas.microsoft.com/office/drawing/2016/5/10/chartex" xmlns:cx5="http://schemas.microsoft.com/office/drawing/2016/5/11/chartex" xmlns:cx6="http://schemas.microsoft.com/office/drawing/2016/5/12/chartex" xmlns:cx7="http://schemas.microsoft.com/office/drawing/2016/5/13/chartex" xmlns:cx8="http://schemas.microsoft.com/office/drawing/2016/5/14/chartex" xmlns:mc="http://schemas.openxmlformats.org/markup-compatibility/2006" xmlns:aink="http://schemas.microsoft.com/office/drawing/2016/ink" xmlns:am3d="http://schemas.microsoft.com/office/drawing/2017/model3d" xmlns:o="urn:schemas-microsoft-com:office:office" xmlns:r="http://schemas.openxmlformats.org/officeDocument/2006/relationships" xmlns:m="http://schemas.openxmlformats.org/officeDocument/2006/math" xmlns:v="urn:schemas-microsoft-com:vml" xmlns:wp14="http://schemas.microsoft.com/office/word/2010/wordprocessingDrawing" xmlns:wp="http://schemas.openxmlformats.org/drawingml/2006/wordprocessingDrawing" xmlns:w10="urn:schemas-microsoft-com:office:word" xmlns:w="http://schemas.openxmlformats.org/wordprocessingml/2006/main" xmlns:w14="http://schemas.microsoft.com/office/word/2010/wordml" xmlns:w15="http://schemas.microsoft.com/office/word/2012/wordml" xmlns:w16cid="http://schemas.microsoft.com/office/word/2016/wordml/cid" xmlns:w16se="http://schemas.microsoft.com/office/word/2015/wordml/symex" xmlns:wpg="http://schemas.microsoft.com/office/word/2010/wordprocessingGroup" xmlns:wpi="http://schemas.microsoft.com/office/word/2010/wordprocessingInk" xmlns:wne="http://schemas.microsoft.com/office/word/2006/wordml" xmlns:wps="http://schemas.microsoft.com/office/word/2010/wordprocessingShape" mc:Ignorable="w14 w15 w16se w16cid wp14">
+<w:endnotes xmlns:wpc="http://schemas.microsoft.com/office/word/2010/wordprocessingCanvas" xmlns:mc="http://schemas.openxmlformats.org/markup-compatibility/2006" xmlns:o="urn:schemas-microsoft-com:office:office" xmlns:r="http://schemas.openxmlformats.org/officeDocument/2006/relationships" xmlns:m="http://schemas.openxmlformats.org/officeDocument/2006/math" xmlns:v="urn:schemas-microsoft-com:vml" xmlns:wp14="http://schemas.microsoft.com/office/word/2010/wordprocessingDrawing" xmlns:wp="http://schemas.openxmlformats.org/drawingml/2006/wordprocessingDrawing" xmlns:w10="urn:schemas-microsoft-com:office:word" xmlns:w="http://schemas.openxmlformats.org/wordprocessingml/2006/main" xmlns:w14="http://schemas.microsoft.com/office/word/2010/wordml" xmlns:w15="http://schemas.microsoft.com/office/word/2012/wordml" xmlns:wpg="http://schemas.microsoft.com/office/word/2010/wordprocessingGroup" xmlns:wpi="http://schemas.microsoft.com/office/word/2010/wordprocessingInk" xmlns:wne="http://schemas.microsoft.com/office/word/2006/wordml" xmlns:wps="http://schemas.microsoft.com/office/word/2010/wordprocessingShape" mc:Ignorable="w14 w15 wp14">
   <w:endnote w:type="separator" w:id="-1">
     <w:p>
       <w:pPr>
@@ -1369,7 +832,7 @@
 </file>
 
 <file path=word/footnotes.xml><?xml version="1.0" encoding="utf-8"?>
-<w:footnotes xmlns:wpc="http://schemas.microsoft.com/office/word/2010/wordprocessingCanvas" xmlns:cx="http://schemas.microsoft.com/office/drawing/2014/chartex" xmlns:cx1="http://schemas.microsoft.com/office/drawing/2015/9/8/chartex" xmlns:cx2="http://schemas.microsoft.com/office/drawing/2015/10/21/chartex" xmlns:cx3="http://schemas.microsoft.com/office/drawing/2016/5/9/chartex" xmlns:cx4="http://schemas.microsoft.com/office/drawing/2016/5/10/chartex" xmlns:cx5="http://schemas.microsoft.com/office/drawing/2016/5/11/chartex" xmlns:cx6="http://schemas.microsoft.com/office/drawing/2016/5/12/chartex" xmlns:cx7="http://schemas.microsoft.com/office/drawing/2016/5/13/chartex" xmlns:cx8="http://schemas.microsoft.com/office/drawing/2016/5/14/chartex" xmlns:mc="http://schemas.openxmlformats.org/markup-compatibility/2006" xmlns:aink="http://schemas.microsoft.com/office/drawing/2016/ink" xmlns:am3d="http://schemas.microsoft.com/office/drawing/2017/model3d" xmlns:o="urn:schemas-microsoft-com:office:office" xmlns:r="http://schemas.openxmlformats.org/officeDocument/2006/relationships" xmlns:m="http://schemas.openxmlformats.org/officeDocument/2006/math" xmlns:v="urn:schemas-microsoft-com:vml" xmlns:wp14="http://schemas.microsoft.com/office/word/2010/wordprocessingDrawing" xmlns:wp="http://schemas.openxmlformats.org/drawingml/2006/wordprocessingDrawing" xmlns:w10="urn:schemas-microsoft-com:office:word" xmlns:w="http://schemas.openxmlformats.org/wordprocessingml/2006/main" xmlns:w14="http://schemas.microsoft.com/office/word/2010/wordml" xmlns:w15="http://schemas.microsoft.com/office/word/2012/wordml" xmlns:w16cid="http://schemas.microsoft.com/office/word/2016/wordml/cid" xmlns:w16se="http://schemas.microsoft.com/office/word/2015/wordml/symex" xmlns:wpg="http://schemas.microsoft.com/office/word/2010/wordprocessingGroup" xmlns:wpi="http://schemas.microsoft.com/office/word/2010/wordprocessingInk" xmlns:wne="http://schemas.microsoft.com/office/word/2006/wordml" xmlns:wps="http://schemas.microsoft.com/office/word/2010/wordprocessingShape" mc:Ignorable="w14 w15 w16se w16cid wp14">
+<w:footnotes xmlns:wpc="http://schemas.microsoft.com/office/word/2010/wordprocessingCanvas" xmlns:mc="http://schemas.openxmlformats.org/markup-compatibility/2006" xmlns:o="urn:schemas-microsoft-com:office:office" xmlns:r="http://schemas.openxmlformats.org/officeDocument/2006/relationships" xmlns:m="http://schemas.openxmlformats.org/officeDocument/2006/math" xmlns:v="urn:schemas-microsoft-com:vml" xmlns:wp14="http://schemas.microsoft.com/office/word/2010/wordprocessingDrawing" xmlns:wp="http://schemas.openxmlformats.org/drawingml/2006/wordprocessingDrawing" xmlns:w10="urn:schemas-microsoft-com:office:word" xmlns:w="http://schemas.openxmlformats.org/wordprocessingml/2006/main" xmlns:w14="http://schemas.microsoft.com/office/word/2010/wordml" xmlns:w15="http://schemas.microsoft.com/office/word/2012/wordml" xmlns:wpg="http://schemas.microsoft.com/office/word/2010/wordprocessingGroup" xmlns:wpi="http://schemas.microsoft.com/office/word/2010/wordprocessingInk" xmlns:wne="http://schemas.microsoft.com/office/word/2006/wordml" xmlns:wps="http://schemas.microsoft.com/office/word/2010/wordprocessingShape" mc:Ignorable="w14 w15 wp14">
   <w:footnote w:type="separator" w:id="-1">
     <w:p>
       <w:pPr>
@@ -1394,7 +857,7 @@
 </file>
 
 <file path=word/styles.xml><?xml version="1.0" encoding="utf-8"?>
-<w:styles xmlns:mc="http://schemas.openxmlformats.org/markup-compatibility/2006" xmlns:r="http://schemas.openxmlformats.org/officeDocument/2006/relationships" xmlns:w="http://schemas.openxmlformats.org/wordprocessingml/2006/main" xmlns:w14="http://schemas.microsoft.com/office/word/2010/wordml" xmlns:w15="http://schemas.microsoft.com/office/word/2012/wordml" xmlns:w16cid="http://schemas.microsoft.com/office/word/2016/wordml/cid" xmlns:w16se="http://schemas.microsoft.com/office/word/2015/wordml/symex" mc:Ignorable="w14 w15 w16se w16cid">
+<w:styles xmlns:mc="http://schemas.openxmlformats.org/markup-compatibility/2006" xmlns:r="http://schemas.openxmlformats.org/officeDocument/2006/relationships" xmlns:w="http://schemas.openxmlformats.org/wordprocessingml/2006/main" xmlns:w14="http://schemas.microsoft.com/office/word/2010/wordml" xmlns:w15="http://schemas.microsoft.com/office/word/2012/wordml" mc:Ignorable="w14 w15">
   <w:docDefaults>
     <w:rPrDefault>
       <w:rPr>
@@ -1410,7 +873,7 @@
       </w:pPr>
     </w:pPrDefault>
   </w:docDefaults>
-  <w:latentStyles w:defLockedState="0" w:defUIPriority="99" w:defSemiHidden="0" w:defUnhideWhenUsed="0" w:defQFormat="0" w:count="375">
+  <w:latentStyles w:defLockedState="0" w:defUIPriority="99" w:defSemiHidden="0" w:defUnhideWhenUsed="0" w:defQFormat="0" w:count="371">
     <w:lsdException w:name="Normal" w:uiPriority="0" w:qFormat="1"/>
     <w:lsdException w:name="heading 1" w:uiPriority="9" w:qFormat="1"/>
     <w:lsdException w:name="heading 2" w:semiHidden="1" w:uiPriority="9" w:unhideWhenUsed="1" w:qFormat="1"/>
@@ -1565,7 +1028,7 @@
     <w:lsdException w:name="Table Web 2" w:semiHidden="1" w:unhideWhenUsed="1"/>
     <w:lsdException w:name="Table Web 3" w:semiHidden="1" w:unhideWhenUsed="1"/>
     <w:lsdException w:name="Balloon Text" w:semiHidden="1" w:unhideWhenUsed="1"/>
-    <w:lsdException w:name="Table Grid" w:semiHidden="1" w:uiPriority="59" w:unhideWhenUsed="1"/>
+    <w:lsdException w:name="Table Grid" w:uiPriority="59"/>
     <w:lsdException w:name="Table Theme" w:semiHidden="1" w:unhideWhenUsed="1"/>
     <w:lsdException w:name="Placeholder Text" w:semiHidden="1"/>
     <w:lsdException w:name="No Spacing" w:uiPriority="1" w:qFormat="1"/>
@@ -1782,21 +1245,17 @@
     <w:lsdException w:name="List Table 5 Dark Accent 6" w:uiPriority="50"/>
     <w:lsdException w:name="List Table 6 Colorful Accent 6" w:uiPriority="51"/>
     <w:lsdException w:name="List Table 7 Colorful Accent 6" w:uiPriority="52"/>
-    <w:lsdException w:name="Mention" w:semiHidden="1" w:unhideWhenUsed="1"/>
-    <w:lsdException w:name="Smart Hyperlink" w:semiHidden="1" w:unhideWhenUsed="1"/>
-    <w:lsdException w:name="Hashtag" w:semiHidden="1" w:unhideWhenUsed="1"/>
-    <w:lsdException w:name="Unresolved Mention" w:semiHidden="1" w:unhideWhenUsed="1"/>
   </w:latentStyles>
-  <w:style w:type="paragraph" w:default="1" w:styleId="Normal">
+  <w:style w:type="paragraph" w:default="1" w:styleId="Normalny">
     <w:name w:val="Normal"/>
     <w:qFormat/>
     <w:rsid w:val="008B441F"/>
   </w:style>
-  <w:style w:type="paragraph" w:styleId="Heading1">
+  <w:style w:type="paragraph" w:styleId="Nagwek1">
     <w:name w:val="heading 1"/>
-    <w:basedOn w:val="Normal"/>
-    <w:next w:val="Normal"/>
-    <w:link w:val="Heading1Char"/>
+    <w:basedOn w:val="Normalny"/>
+    <w:next w:val="Normalny"/>
+    <w:link w:val="Nagwek1Znak"/>
     <w:uiPriority w:val="9"/>
     <w:qFormat/>
     <w:rsid w:val="008B441F"/>
@@ -1813,11 +1272,11 @@
       <w:szCs w:val="28"/>
     </w:rPr>
   </w:style>
-  <w:style w:type="paragraph" w:styleId="Heading2">
+  <w:style w:type="paragraph" w:styleId="Nagwek2">
     <w:name w:val="heading 2"/>
-    <w:basedOn w:val="Normal"/>
-    <w:next w:val="Normal"/>
-    <w:link w:val="Heading2Char"/>
+    <w:basedOn w:val="Normalny"/>
+    <w:next w:val="Normalny"/>
+    <w:link w:val="Nagwek2Znak"/>
     <w:uiPriority w:val="9"/>
     <w:unhideWhenUsed/>
     <w:qFormat/>
@@ -1834,11 +1293,11 @@
       <w:szCs w:val="26"/>
     </w:rPr>
   </w:style>
-  <w:style w:type="paragraph" w:styleId="Heading3">
+  <w:style w:type="paragraph" w:styleId="Nagwek3">
     <w:name w:val="heading 3"/>
-    <w:basedOn w:val="Normal"/>
-    <w:next w:val="Normal"/>
-    <w:link w:val="Heading3Char"/>
+    <w:basedOn w:val="Normalny"/>
+    <w:next w:val="Normalny"/>
+    <w:link w:val="Nagwek3Znak"/>
     <w:uiPriority w:val="9"/>
     <w:unhideWhenUsed/>
     <w:qFormat/>
@@ -1853,11 +1312,11 @@
       <w:bCs/>
     </w:rPr>
   </w:style>
-  <w:style w:type="paragraph" w:styleId="Heading4">
+  <w:style w:type="paragraph" w:styleId="Nagwek4">
     <w:name w:val="heading 4"/>
-    <w:basedOn w:val="Normal"/>
-    <w:next w:val="Normal"/>
-    <w:link w:val="Heading4Char"/>
+    <w:basedOn w:val="Normalny"/>
+    <w:next w:val="Normalny"/>
+    <w:link w:val="Nagwek4Znak"/>
     <w:uiPriority w:val="9"/>
     <w:unhideWhenUsed/>
     <w:qFormat/>
@@ -1874,11 +1333,11 @@
       <w:iCs/>
     </w:rPr>
   </w:style>
-  <w:style w:type="paragraph" w:styleId="Heading5">
+  <w:style w:type="paragraph" w:styleId="Nagwek5">
     <w:name w:val="heading 5"/>
-    <w:basedOn w:val="Normal"/>
-    <w:next w:val="Normal"/>
-    <w:link w:val="Heading5Char"/>
+    <w:basedOn w:val="Normalny"/>
+    <w:next w:val="Normalny"/>
+    <w:link w:val="Nagwek5Znak"/>
     <w:uiPriority w:val="9"/>
     <w:semiHidden/>
     <w:unhideWhenUsed/>
@@ -1895,11 +1354,11 @@
       <w:color w:val="7F7F7F" w:themeColor="text1" w:themeTint="80"/>
     </w:rPr>
   </w:style>
-  <w:style w:type="paragraph" w:styleId="Heading6">
+  <w:style w:type="paragraph" w:styleId="Nagwek6">
     <w:name w:val="heading 6"/>
-    <w:basedOn w:val="Normal"/>
-    <w:next w:val="Normal"/>
-    <w:link w:val="Heading6Char"/>
+    <w:basedOn w:val="Normalny"/>
+    <w:next w:val="Normalny"/>
+    <w:link w:val="Nagwek6Znak"/>
     <w:uiPriority w:val="9"/>
     <w:semiHidden/>
     <w:unhideWhenUsed/>
@@ -1918,11 +1377,11 @@
       <w:color w:val="7F7F7F" w:themeColor="text1" w:themeTint="80"/>
     </w:rPr>
   </w:style>
-  <w:style w:type="paragraph" w:styleId="Heading7">
+  <w:style w:type="paragraph" w:styleId="Nagwek7">
     <w:name w:val="heading 7"/>
-    <w:basedOn w:val="Normal"/>
-    <w:next w:val="Normal"/>
-    <w:link w:val="Heading7Char"/>
+    <w:basedOn w:val="Normalny"/>
+    <w:next w:val="Normalny"/>
+    <w:link w:val="Nagwek7Znak"/>
     <w:uiPriority w:val="9"/>
     <w:semiHidden/>
     <w:unhideWhenUsed/>
@@ -1938,11 +1397,11 @@
       <w:iCs/>
     </w:rPr>
   </w:style>
-  <w:style w:type="paragraph" w:styleId="Heading8">
+  <w:style w:type="paragraph" w:styleId="Nagwek8">
     <w:name w:val="heading 8"/>
-    <w:basedOn w:val="Normal"/>
-    <w:next w:val="Normal"/>
-    <w:link w:val="Heading8Char"/>
+    <w:basedOn w:val="Normalny"/>
+    <w:next w:val="Normalny"/>
+    <w:link w:val="Nagwek8Znak"/>
     <w:uiPriority w:val="9"/>
     <w:semiHidden/>
     <w:unhideWhenUsed/>
@@ -1958,11 +1417,11 @@
       <w:szCs w:val="20"/>
     </w:rPr>
   </w:style>
-  <w:style w:type="paragraph" w:styleId="Heading9">
+  <w:style w:type="paragraph" w:styleId="Nagwek9">
     <w:name w:val="heading 9"/>
-    <w:basedOn w:val="Normal"/>
-    <w:next w:val="Normal"/>
-    <w:link w:val="Heading9Char"/>
+    <w:basedOn w:val="Normalny"/>
+    <w:next w:val="Normalny"/>
+    <w:link w:val="Nagwek9Znak"/>
     <w:uiPriority w:val="9"/>
     <w:semiHidden/>
     <w:unhideWhenUsed/>
@@ -1981,13 +1440,13 @@
       <w:szCs w:val="20"/>
     </w:rPr>
   </w:style>
-  <w:style w:type="character" w:default="1" w:styleId="DefaultParagraphFont">
+  <w:style w:type="character" w:default="1" w:styleId="Domylnaczcionkaakapitu">
     <w:name w:val="Default Paragraph Font"/>
     <w:uiPriority w:val="1"/>
     <w:semiHidden/>
     <w:unhideWhenUsed/>
   </w:style>
-  <w:style w:type="table" w:default="1" w:styleId="TableNormal">
+  <w:style w:type="table" w:default="1" w:styleId="Standardowy">
     <w:name w:val="Normal Table"/>
     <w:uiPriority w:val="99"/>
     <w:semiHidden/>
@@ -2002,16 +1461,16 @@
       </w:tblCellMar>
     </w:tblPr>
   </w:style>
-  <w:style w:type="numbering" w:default="1" w:styleId="NoList">
+  <w:style w:type="numbering" w:default="1" w:styleId="Bezlisty">
     <w:name w:val="No List"/>
     <w:uiPriority w:val="99"/>
     <w:semiHidden/>
     <w:unhideWhenUsed/>
   </w:style>
-  <w:style w:type="character" w:customStyle="1" w:styleId="Heading1Char">
-    <w:name w:val="Heading 1 Char"/>
-    <w:basedOn w:val="DefaultParagraphFont"/>
-    <w:link w:val="Heading1"/>
+  <w:style w:type="character" w:customStyle="1" w:styleId="Nagwek1Znak">
+    <w:name w:val="Nagłówek 1 Znak"/>
+    <w:basedOn w:val="Domylnaczcionkaakapitu"/>
+    <w:link w:val="Nagwek1"/>
     <w:uiPriority w:val="9"/>
     <w:rsid w:val="008B441F"/>
     <w:rPr>
@@ -2022,10 +1481,10 @@
       <w:szCs w:val="28"/>
     </w:rPr>
   </w:style>
-  <w:style w:type="character" w:customStyle="1" w:styleId="Heading2Char">
-    <w:name w:val="Heading 2 Char"/>
-    <w:basedOn w:val="DefaultParagraphFont"/>
-    <w:link w:val="Heading2"/>
+  <w:style w:type="character" w:customStyle="1" w:styleId="Nagwek2Znak">
+    <w:name w:val="Nagłówek 2 Znak"/>
+    <w:basedOn w:val="Domylnaczcionkaakapitu"/>
+    <w:link w:val="Nagwek2"/>
     <w:uiPriority w:val="9"/>
     <w:rsid w:val="008B441F"/>
     <w:rPr>
@@ -2036,10 +1495,10 @@
       <w:szCs w:val="26"/>
     </w:rPr>
   </w:style>
-  <w:style w:type="character" w:customStyle="1" w:styleId="Heading3Char">
-    <w:name w:val="Heading 3 Char"/>
-    <w:basedOn w:val="DefaultParagraphFont"/>
-    <w:link w:val="Heading3"/>
+  <w:style w:type="character" w:customStyle="1" w:styleId="Nagwek3Znak">
+    <w:name w:val="Nagłówek 3 Znak"/>
+    <w:basedOn w:val="Domylnaczcionkaakapitu"/>
+    <w:link w:val="Nagwek3"/>
     <w:uiPriority w:val="9"/>
     <w:rsid w:val="008B441F"/>
     <w:rPr>
@@ -2048,10 +1507,10 @@
       <w:bCs/>
     </w:rPr>
   </w:style>
-  <w:style w:type="character" w:customStyle="1" w:styleId="Heading4Char">
-    <w:name w:val="Heading 4 Char"/>
-    <w:basedOn w:val="DefaultParagraphFont"/>
-    <w:link w:val="Heading4"/>
+  <w:style w:type="character" w:customStyle="1" w:styleId="Nagwek4Znak">
+    <w:name w:val="Nagłówek 4 Znak"/>
+    <w:basedOn w:val="Domylnaczcionkaakapitu"/>
+    <w:link w:val="Nagwek4"/>
     <w:uiPriority w:val="9"/>
     <w:rsid w:val="008B441F"/>
     <w:rPr>
@@ -2062,10 +1521,10 @@
       <w:iCs/>
     </w:rPr>
   </w:style>
-  <w:style w:type="character" w:customStyle="1" w:styleId="Heading5Char">
-    <w:name w:val="Heading 5 Char"/>
-    <w:basedOn w:val="DefaultParagraphFont"/>
-    <w:link w:val="Heading5"/>
+  <w:style w:type="character" w:customStyle="1" w:styleId="Nagwek5Znak">
+    <w:name w:val="Nagłówek 5 Znak"/>
+    <w:basedOn w:val="Domylnaczcionkaakapitu"/>
+    <w:link w:val="Nagwek5"/>
     <w:uiPriority w:val="9"/>
     <w:semiHidden/>
     <w:rsid w:val="008B441F"/>
@@ -2076,10 +1535,10 @@
       <w:color w:val="7F7F7F" w:themeColor="text1" w:themeTint="80"/>
     </w:rPr>
   </w:style>
-  <w:style w:type="character" w:customStyle="1" w:styleId="Heading6Char">
-    <w:name w:val="Heading 6 Char"/>
-    <w:basedOn w:val="DefaultParagraphFont"/>
-    <w:link w:val="Heading6"/>
+  <w:style w:type="character" w:customStyle="1" w:styleId="Nagwek6Znak">
+    <w:name w:val="Nagłówek 6 Znak"/>
+    <w:basedOn w:val="Domylnaczcionkaakapitu"/>
+    <w:link w:val="Nagwek6"/>
     <w:uiPriority w:val="9"/>
     <w:semiHidden/>
     <w:rsid w:val="008B441F"/>
@@ -2092,10 +1551,10 @@
       <w:color w:val="7F7F7F" w:themeColor="text1" w:themeTint="80"/>
     </w:rPr>
   </w:style>
-  <w:style w:type="character" w:customStyle="1" w:styleId="Heading7Char">
-    <w:name w:val="Heading 7 Char"/>
-    <w:basedOn w:val="DefaultParagraphFont"/>
-    <w:link w:val="Heading7"/>
+  <w:style w:type="character" w:customStyle="1" w:styleId="Nagwek7Znak">
+    <w:name w:val="Nagłówek 7 Znak"/>
+    <w:basedOn w:val="Domylnaczcionkaakapitu"/>
+    <w:link w:val="Nagwek7"/>
     <w:uiPriority w:val="9"/>
     <w:semiHidden/>
     <w:rsid w:val="008B441F"/>
@@ -2105,10 +1564,10 @@
       <w:iCs/>
     </w:rPr>
   </w:style>
-  <w:style w:type="character" w:customStyle="1" w:styleId="Heading8Char">
-    <w:name w:val="Heading 8 Char"/>
-    <w:basedOn w:val="DefaultParagraphFont"/>
-    <w:link w:val="Heading8"/>
+  <w:style w:type="character" w:customStyle="1" w:styleId="Nagwek8Znak">
+    <w:name w:val="Nagłówek 8 Znak"/>
+    <w:basedOn w:val="Domylnaczcionkaakapitu"/>
+    <w:link w:val="Nagwek8"/>
     <w:uiPriority w:val="9"/>
     <w:semiHidden/>
     <w:rsid w:val="008B441F"/>
@@ -2118,10 +1577,10 @@
       <w:szCs w:val="20"/>
     </w:rPr>
   </w:style>
-  <w:style w:type="character" w:customStyle="1" w:styleId="Heading9Char">
-    <w:name w:val="Heading 9 Char"/>
-    <w:basedOn w:val="DefaultParagraphFont"/>
-    <w:link w:val="Heading9"/>
+  <w:style w:type="character" w:customStyle="1" w:styleId="Nagwek9Znak">
+    <w:name w:val="Nagłówek 9 Znak"/>
+    <w:basedOn w:val="Domylnaczcionkaakapitu"/>
+    <w:link w:val="Nagwek9"/>
     <w:uiPriority w:val="9"/>
     <w:semiHidden/>
     <w:rsid w:val="008B441F"/>
@@ -2134,10 +1593,10 @@
       <w:szCs w:val="20"/>
     </w:rPr>
   </w:style>
-  <w:style w:type="paragraph" w:styleId="TOC1">
+  <w:style w:type="paragraph" w:styleId="Spistreci1">
     <w:name w:val="toc 1"/>
-    <w:basedOn w:val="Normal"/>
-    <w:next w:val="Normal"/>
+    <w:basedOn w:val="Normalny"/>
+    <w:next w:val="Normalny"/>
     <w:autoRedefine/>
     <w:uiPriority w:val="39"/>
     <w:qFormat/>
@@ -2151,11 +1610,11 @@
       <w:szCs w:val="24"/>
     </w:rPr>
   </w:style>
-  <w:style w:type="paragraph" w:styleId="Title">
+  <w:style w:type="paragraph" w:styleId="Tytu">
     <w:name w:val="Title"/>
-    <w:basedOn w:val="Normal"/>
-    <w:next w:val="Normal"/>
-    <w:link w:val="TitleChar"/>
+    <w:basedOn w:val="Normalny"/>
+    <w:next w:val="Normalny"/>
+    <w:link w:val="TytuZnak"/>
     <w:uiPriority w:val="10"/>
     <w:qFormat/>
     <w:rsid w:val="008B441F"/>
@@ -2173,10 +1632,10 @@
       <w:szCs w:val="52"/>
     </w:rPr>
   </w:style>
-  <w:style w:type="character" w:customStyle="1" w:styleId="TitleChar">
-    <w:name w:val="Title Char"/>
-    <w:basedOn w:val="DefaultParagraphFont"/>
-    <w:link w:val="Title"/>
+  <w:style w:type="character" w:customStyle="1" w:styleId="TytuZnak">
+    <w:name w:val="Tytuł Znak"/>
+    <w:basedOn w:val="Domylnaczcionkaakapitu"/>
+    <w:link w:val="Tytu"/>
     <w:uiPriority w:val="10"/>
     <w:rsid w:val="008B441F"/>
     <w:rPr>
@@ -2186,11 +1645,11 @@
       <w:szCs w:val="52"/>
     </w:rPr>
   </w:style>
-  <w:style w:type="paragraph" w:styleId="Subtitle">
+  <w:style w:type="paragraph" w:styleId="Podtytu">
     <w:name w:val="Subtitle"/>
-    <w:basedOn w:val="Normal"/>
-    <w:next w:val="Normal"/>
-    <w:link w:val="SubtitleChar"/>
+    <w:basedOn w:val="Normalny"/>
+    <w:next w:val="Normalny"/>
+    <w:link w:val="PodtytuZnak"/>
     <w:uiPriority w:val="11"/>
     <w:qFormat/>
     <w:rsid w:val="008B441F"/>
@@ -2206,10 +1665,10 @@
       <w:szCs w:val="24"/>
     </w:rPr>
   </w:style>
-  <w:style w:type="character" w:customStyle="1" w:styleId="SubtitleChar">
-    <w:name w:val="Subtitle Char"/>
-    <w:basedOn w:val="DefaultParagraphFont"/>
-    <w:link w:val="Subtitle"/>
+  <w:style w:type="character" w:customStyle="1" w:styleId="PodtytuZnak">
+    <w:name w:val="Podtytuł Znak"/>
+    <w:basedOn w:val="Domylnaczcionkaakapitu"/>
+    <w:link w:val="Podtytu"/>
     <w:uiPriority w:val="11"/>
     <w:rsid w:val="008B441F"/>
     <w:rPr>
@@ -2221,7 +1680,7 @@
       <w:szCs w:val="24"/>
     </w:rPr>
   </w:style>
-  <w:style w:type="character" w:styleId="Strong">
+  <w:style w:type="character" w:styleId="Pogrubienie">
     <w:name w:val="Strong"/>
     <w:uiPriority w:val="22"/>
     <w:qFormat/>
@@ -2231,7 +1690,7 @@
       <w:bCs/>
     </w:rPr>
   </w:style>
-  <w:style w:type="character" w:styleId="Emphasis">
+  <w:style w:type="character" w:styleId="Uwydatnienie">
     <w:name w:val="Emphasis"/>
     <w:uiPriority w:val="20"/>
     <w:qFormat/>
@@ -2246,9 +1705,9 @@
       <w:shd w:val="clear" w:color="auto" w:fill="auto"/>
     </w:rPr>
   </w:style>
-  <w:style w:type="paragraph" w:styleId="NoSpacing">
+  <w:style w:type="paragraph" w:styleId="Bezodstpw">
     <w:name w:val="No Spacing"/>
-    <w:basedOn w:val="Normal"/>
+    <w:basedOn w:val="Normalny"/>
     <w:uiPriority w:val="1"/>
     <w:qFormat/>
     <w:rsid w:val="008B441F"/>
@@ -2256,9 +1715,9 @@
       <w:spacing w:after="0" w:line="240" w:lineRule="auto"/>
     </w:pPr>
   </w:style>
-  <w:style w:type="paragraph" w:styleId="ListParagraph">
+  <w:style w:type="paragraph" w:styleId="Akapitzlist">
     <w:name w:val="List Paragraph"/>
-    <w:basedOn w:val="Normal"/>
+    <w:basedOn w:val="Normalny"/>
     <w:uiPriority w:val="34"/>
     <w:qFormat/>
     <w:rsid w:val="008B441F"/>
@@ -2267,11 +1726,11 @@
       <w:contextualSpacing/>
     </w:pPr>
   </w:style>
-  <w:style w:type="paragraph" w:styleId="Quote">
+  <w:style w:type="paragraph" w:styleId="Cytat">
     <w:name w:val="Quote"/>
-    <w:basedOn w:val="Normal"/>
-    <w:next w:val="Normal"/>
-    <w:link w:val="QuoteChar"/>
+    <w:basedOn w:val="Normalny"/>
+    <w:next w:val="Normalny"/>
+    <w:link w:val="CytatZnak"/>
     <w:uiPriority w:val="29"/>
     <w:qFormat/>
     <w:rsid w:val="008B441F"/>
@@ -2284,10 +1743,10 @@
       <w:iCs/>
     </w:rPr>
   </w:style>
-  <w:style w:type="character" w:customStyle="1" w:styleId="QuoteChar">
-    <w:name w:val="Quote Char"/>
-    <w:basedOn w:val="DefaultParagraphFont"/>
-    <w:link w:val="Quote"/>
+  <w:style w:type="character" w:customStyle="1" w:styleId="CytatZnak">
+    <w:name w:val="Cytat Znak"/>
+    <w:basedOn w:val="Domylnaczcionkaakapitu"/>
+    <w:link w:val="Cytat"/>
     <w:uiPriority w:val="29"/>
     <w:rsid w:val="008B441F"/>
     <w:rPr>
@@ -2295,11 +1754,11 @@
       <w:iCs/>
     </w:rPr>
   </w:style>
-  <w:style w:type="paragraph" w:styleId="IntenseQuote">
+  <w:style w:type="paragraph" w:styleId="Cytatintensywny">
     <w:name w:val="Intense Quote"/>
-    <w:basedOn w:val="Normal"/>
-    <w:next w:val="Normal"/>
-    <w:link w:val="IntenseQuoteChar"/>
+    <w:basedOn w:val="Normalny"/>
+    <w:next w:val="Normalny"/>
+    <w:link w:val="CytatintensywnyZnak"/>
     <w:uiPriority w:val="30"/>
     <w:qFormat/>
     <w:rsid w:val="008B441F"/>
@@ -2318,10 +1777,10 @@
       <w:iCs/>
     </w:rPr>
   </w:style>
-  <w:style w:type="character" w:customStyle="1" w:styleId="IntenseQuoteChar">
-    <w:name w:val="Intense Quote Char"/>
-    <w:basedOn w:val="DefaultParagraphFont"/>
-    <w:link w:val="IntenseQuote"/>
+  <w:style w:type="character" w:customStyle="1" w:styleId="CytatintensywnyZnak">
+    <w:name w:val="Cytat intensywny Znak"/>
+    <w:basedOn w:val="Domylnaczcionkaakapitu"/>
+    <w:link w:val="Cytatintensywny"/>
     <w:uiPriority w:val="30"/>
     <w:rsid w:val="008B441F"/>
     <w:rPr>
@@ -2331,7 +1790,7 @@
       <w:iCs/>
     </w:rPr>
   </w:style>
-  <w:style w:type="character" w:styleId="SubtleEmphasis">
+  <w:style w:type="character" w:styleId="Wyrnieniedelikatne">
     <w:name w:val="Subtle Emphasis"/>
     <w:uiPriority w:val="19"/>
     <w:qFormat/>
@@ -2341,7 +1800,7 @@
       <w:iCs/>
     </w:rPr>
   </w:style>
-  <w:style w:type="character" w:styleId="IntenseEmphasis">
+  <w:style w:type="character" w:styleId="Wyrnienieintensywne">
     <w:name w:val="Intense Emphasis"/>
     <w:uiPriority w:val="21"/>
     <w:qFormat/>
@@ -2351,7 +1810,7 @@
       <w:bCs/>
     </w:rPr>
   </w:style>
-  <w:style w:type="character" w:styleId="SubtleReference">
+  <w:style w:type="character" w:styleId="Odwoaniedelikatne">
     <w:name w:val="Subtle Reference"/>
     <w:uiPriority w:val="31"/>
     <w:qFormat/>
@@ -2360,7 +1819,7 @@
       <w:smallCaps/>
     </w:rPr>
   </w:style>
-  <w:style w:type="character" w:styleId="IntenseReference">
+  <w:style w:type="character" w:styleId="Odwoanieintensywne">
     <w:name w:val="Intense Reference"/>
     <w:uiPriority w:val="32"/>
     <w:qFormat/>
@@ -2371,7 +1830,7 @@
       <w:u w:val="single"/>
     </w:rPr>
   </w:style>
-  <w:style w:type="character" w:styleId="BookTitle">
+  <w:style w:type="character" w:styleId="Tytuksiki">
     <w:name w:val="Book Title"/>
     <w:uiPriority w:val="33"/>
     <w:qFormat/>
@@ -2383,10 +1842,10 @@
       <w:spacing w:val="5"/>
     </w:rPr>
   </w:style>
-  <w:style w:type="paragraph" w:styleId="TOCHeading">
+  <w:style w:type="paragraph" w:styleId="Nagwekspisutreci">
     <w:name w:val="TOC Heading"/>
-    <w:basedOn w:val="Heading1"/>
-    <w:next w:val="Normal"/>
+    <w:basedOn w:val="Nagwek1"/>
+    <w:next w:val="Normalny"/>
     <w:uiPriority w:val="39"/>
     <w:semiHidden/>
     <w:unhideWhenUsed/>
@@ -2396,9 +1855,9 @@
       <w:outlineLvl w:val="9"/>
     </w:pPr>
   </w:style>
-  <w:style w:type="character" w:styleId="Hyperlink">
+  <w:style w:type="character" w:styleId="Hipercze">
     <w:name w:val="Hyperlink"/>
-    <w:basedOn w:val="DefaultParagraphFont"/>
+    <w:basedOn w:val="Domylnaczcionkaakapitu"/>
     <w:uiPriority w:val="99"/>
     <w:unhideWhenUsed/>
     <w:rsid w:val="007D223E"/>
@@ -2407,10 +1866,10 @@
       <w:u w:val="single"/>
     </w:rPr>
   </w:style>
-  <w:style w:type="paragraph" w:styleId="BalloonText">
+  <w:style w:type="paragraph" w:styleId="Tekstdymka">
     <w:name w:val="Balloon Text"/>
-    <w:basedOn w:val="Normal"/>
-    <w:link w:val="BalloonTextChar"/>
+    <w:basedOn w:val="Normalny"/>
+    <w:link w:val="TekstdymkaZnak"/>
     <w:uiPriority w:val="99"/>
     <w:semiHidden/>
     <w:unhideWhenUsed/>
@@ -2424,10 +1883,10 @@
       <w:szCs w:val="16"/>
     </w:rPr>
   </w:style>
-  <w:style w:type="character" w:customStyle="1" w:styleId="BalloonTextChar">
-    <w:name w:val="Balloon Text Char"/>
-    <w:basedOn w:val="DefaultParagraphFont"/>
-    <w:link w:val="BalloonText"/>
+  <w:style w:type="character" w:customStyle="1" w:styleId="TekstdymkaZnak">
+    <w:name w:val="Tekst dymka Znak"/>
+    <w:basedOn w:val="Domylnaczcionkaakapitu"/>
+    <w:link w:val="Tekstdymka"/>
     <w:uiPriority w:val="99"/>
     <w:semiHidden/>
     <w:rsid w:val="00EC5502"/>
@@ -2437,9 +1896,9 @@
       <w:szCs w:val="16"/>
     </w:rPr>
   </w:style>
-  <w:style w:type="character" w:styleId="UnresolvedMention">
+  <w:style w:type="character" w:customStyle="1" w:styleId="UnresolvedMention">
     <w:name w:val="Unresolved Mention"/>
-    <w:basedOn w:val="DefaultParagraphFont"/>
+    <w:basedOn w:val="Domylnaczcionkaakapitu"/>
     <w:uiPriority w:val="99"/>
     <w:semiHidden/>
     <w:unhideWhenUsed/>

--- a/instrukcja_remanent.docx
+++ b/instrukcja_remanent.docx
@@ -322,38 +322,20 @@
         <w:rPr>
           <w:lang w:val="pl-PL"/>
         </w:rPr>
-        <w:t>w</w:t>
-      </w:r>
-      <w:r>
-        <w:rPr>
-          <w:lang w:val="pl-PL"/>
-        </w:rPr>
-        <w:t>y</w:t>
-      </w:r>
-      <w:r>
-        <w:rPr>
-          <w:lang w:val="pl-PL"/>
-        </w:rPr>
-        <w:t>lacz baze MySQL przy starcie w services.msc (jak nie wlaczona przy starcie)</w:t>
-      </w:r>
-    </w:p>
-    <w:p>
-      <w:pPr>
-        <w:rPr>
-          <w:lang w:val="pl-PL"/>
-        </w:rPr>
-      </w:pPr>
-      <w:r>
-        <w:rPr>
-          <w:lang w:val="pl-PL"/>
-        </w:rPr>
-        <w:t xml:space="preserve">ustaw job na odpalanie bazy myslq (patrz screeny) i na uruchomienie apki (patrz screeny) w </w:t>
-      </w:r>
-      <w:r>
-        <w:rPr>
-          <w:lang w:val="pl-PL"/>
-        </w:rPr>
-        <w:t>(</w:t>
+        <w:t>wlacz baze MySQL przy starcie w services.msc (jak nie wlaczona przy starcie)</w:t>
+      </w:r>
+    </w:p>
+    <w:p>
+      <w:pPr>
+        <w:rPr>
+          <w:lang w:val="pl-PL"/>
+        </w:rPr>
+      </w:pPr>
+      <w:r>
+        <w:rPr>
+          <w:lang w:val="pl-PL"/>
+        </w:rPr>
+        <w:t>ustaw job na odpalanie bazy myslq (patrz screeny) i na uruchomienie apki (patrz screeny) w (</w:t>
       </w:r>
       <w:r>
         <w:rPr>
